--- a/说明文档/当前版本存在的问题.docx
+++ b/说明文档/当前版本存在的问题.docx
@@ -1,6 +1,6 @@
 
 <file path=word/document.xml><?xml version="1.0" encoding="utf-8"?>
-<w:document xmlns:wpc="http://schemas.microsoft.com/office/word/2010/wordprocessingCanvas" xmlns:mc="http://schemas.openxmlformats.org/markup-compatibility/2006" xmlns:o="urn:schemas-microsoft-com:office:office" xmlns:r="http://schemas.openxmlformats.org/officeDocument/2006/relationships" xmlns:m="http://schemas.openxmlformats.org/officeDocument/2006/math" xmlns:v="urn:schemas-microsoft-com:vml" xmlns:wp14="http://schemas.microsoft.com/office/word/2010/wordprocessingDrawing" xmlns:wp="http://schemas.openxmlformats.org/drawingml/2006/wordprocessingDrawing" xmlns:w10="urn:schemas-microsoft-com:office:word" xmlns:w="http://schemas.openxmlformats.org/wordprocessingml/2006/main" xmlns:w14="http://schemas.microsoft.com/office/word/2010/wordml" xmlns:wpg="http://schemas.microsoft.com/office/word/2010/wordprocessingGroup" xmlns:wpi="http://schemas.microsoft.com/office/word/2010/wordprocessingInk" xmlns:wne="http://schemas.microsoft.com/office/word/2006/wordml" xmlns:wps="http://schemas.microsoft.com/office/word/2010/wordprocessingShape" mc:Ignorable="w14 wp14">
+<w:document xmlns:ve="http://schemas.openxmlformats.org/markup-compatibility/2006" xmlns:o="urn:schemas-microsoft-com:office:office" xmlns:r="http://schemas.openxmlformats.org/officeDocument/2006/relationships" xmlns:m="http://schemas.openxmlformats.org/officeDocument/2006/math" xmlns:v="urn:schemas-microsoft-com:vml" xmlns:wp="http://schemas.openxmlformats.org/drawingml/2006/wordprocessingDrawing" xmlns:w10="urn:schemas-microsoft-com:office:word" xmlns:w="http://schemas.openxmlformats.org/wordprocessingml/2006/main" xmlns:wne="http://schemas.microsoft.com/office/word/2006/wordml">
   <w:body>
     <w:p>
       <w:pPr>
@@ -42,21 +42,7 @@
         <w:rPr>
           <w:rFonts w:hint="eastAsia"/>
         </w:rPr>
-        <w:t>的类在点击了之后才进行实例化，会有</w:t>
-      </w:r>
-      <w:proofErr w:type="gramStart"/>
-      <w:r>
-        <w:rPr>
-          <w:rFonts w:hint="eastAsia"/>
-        </w:rPr>
-        <w:t>些许卡顿</w:t>
-      </w:r>
-      <w:proofErr w:type="gramEnd"/>
-      <w:r>
-        <w:rPr>
-          <w:rFonts w:hint="eastAsia"/>
-        </w:rPr>
-        <w:t>现象，但若一开始就实例化，则页面初次加载的时间会很长，而且当</w:t>
+        <w:t>的类在点击了之后才进行实例化，会有些许卡顿现象，但若一开始就实例化，则页面初次加载的时间会很长，而且当</w:t>
       </w:r>
       <w:r>
         <w:rPr>
@@ -68,21 +54,7 @@
         <w:rPr>
           <w:rFonts w:hint="eastAsia"/>
         </w:rPr>
-        <w:t>变多时，全部实例化会导致内存飙升，可能会使得整个页面都</w:t>
-      </w:r>
-      <w:proofErr w:type="gramStart"/>
-      <w:r>
-        <w:rPr>
-          <w:rFonts w:hint="eastAsia"/>
-        </w:rPr>
-        <w:t>变得卡顿</w:t>
-      </w:r>
-      <w:proofErr w:type="gramEnd"/>
-      <w:r>
-        <w:rPr>
-          <w:rFonts w:hint="eastAsia"/>
-        </w:rPr>
-        <w:t>。</w:t>
+        <w:t>变多时，全部实例化会导致内存飙升，可能会使得整个页面都变得卡顿。</w:t>
       </w:r>
     </w:p>
     <w:p/>
@@ -102,21 +74,7 @@
         <w:rPr>
           <w:rFonts w:hint="eastAsia"/>
         </w:rPr>
-        <w:t>目前很多对象在内存中不止只有一个，这是对内存的浪费，长久下去肯定会出问题，</w:t>
-      </w:r>
-      <w:proofErr w:type="gramStart"/>
-      <w:r>
-        <w:rPr>
-          <w:rFonts w:hint="eastAsia"/>
-        </w:rPr>
-        <w:t>得设计</w:t>
-      </w:r>
-      <w:proofErr w:type="gramEnd"/>
-      <w:r>
-        <w:rPr>
-          <w:rFonts w:hint="eastAsia"/>
-        </w:rPr>
-        <w:t>一套比较好的对象管理方法。</w:t>
+        <w:t>目前很多对象在内存中不止只有一个，这是对内存的浪费，长久下去肯定会出问题，得设计一套比较好的对象管理方法。</w:t>
       </w:r>
     </w:p>
     <w:p>
@@ -141,21 +99,7 @@
         <w:rPr>
           <w:rFonts w:hint="eastAsia"/>
         </w:rPr>
-        <w:t>-</w:t>
-      </w:r>
-      <w:proofErr w:type="spellStart"/>
-      <w:r>
-        <w:rPr>
-          <w:rFonts w:hint="eastAsia"/>
-        </w:rPr>
-        <w:t>webkit</w:t>
-      </w:r>
-      <w:proofErr w:type="spellEnd"/>
-      <w:r>
-        <w:rPr>
-          <w:rFonts w:hint="eastAsia"/>
-        </w:rPr>
-        <w:t>-box-flex</w:t>
+        <w:t>-webkit-box-flex</w:t>
       </w:r>
       <w:r>
         <w:rPr>
@@ -167,21 +111,7 @@
         <w:rPr>
           <w:rFonts w:hint="eastAsia"/>
         </w:rPr>
-        <w:t>-</w:t>
-      </w:r>
-      <w:proofErr w:type="spellStart"/>
-      <w:r>
-        <w:rPr>
-          <w:rFonts w:hint="eastAsia"/>
-        </w:rPr>
-        <w:t>webkit</w:t>
-      </w:r>
-      <w:proofErr w:type="spellEnd"/>
-      <w:r>
-        <w:rPr>
-          <w:rFonts w:hint="eastAsia"/>
-        </w:rPr>
-        <w:t>-box</w:t>
+        <w:t>-webkit-box</w:t>
       </w:r>
       <w:r>
         <w:rPr>
@@ -205,21 +135,7 @@
         <w:rPr>
           <w:rFonts w:hint="eastAsia"/>
         </w:rPr>
-        <w:t>-</w:t>
-      </w:r>
-      <w:proofErr w:type="spellStart"/>
-      <w:r>
-        <w:rPr>
-          <w:rFonts w:hint="eastAsia"/>
-        </w:rPr>
-        <w:t>webkit</w:t>
-      </w:r>
-      <w:proofErr w:type="spellEnd"/>
-      <w:r>
-        <w:rPr>
-          <w:rFonts w:hint="eastAsia"/>
-        </w:rPr>
-        <w:t>-box</w:t>
+        <w:t>-webkit-box</w:t>
       </w:r>
       <w:r>
         <w:rPr>
@@ -268,21 +184,7 @@
         <w:rPr>
           <w:rFonts w:hint="eastAsia"/>
         </w:rPr>
-        <w:t>有些</w:t>
-      </w:r>
-      <w:proofErr w:type="gramStart"/>
-      <w:r>
-        <w:rPr>
-          <w:rFonts w:hint="eastAsia"/>
-        </w:rPr>
-        <w:t>地方父类的</w:t>
-      </w:r>
-      <w:proofErr w:type="gramEnd"/>
-      <w:r>
-        <w:rPr>
-          <w:rFonts w:hint="eastAsia"/>
-        </w:rPr>
-        <w:t>静态属性就没写，有些地方却写了，有些地方后来经过修改会造成不一致。</w:t>
+        <w:t>有些地方父类的静态属性就没写，有些地方却写了，有些地方后来经过修改会造成不一致。</w:t>
       </w:r>
     </w:p>
     <w:p>
@@ -442,7 +344,6 @@
       <w:pPr>
         <w:pStyle w:val="2"/>
       </w:pPr>
-      <w:proofErr w:type="spellStart"/>
       <w:r>
         <w:t>C</w:t>
       </w:r>
@@ -452,7 +353,6 @@
         </w:rPr>
         <w:t>ss</w:t>
       </w:r>
-      <w:proofErr w:type="spellEnd"/>
       <w:r>
         <w:rPr>
           <w:rFonts w:hint="eastAsia"/>
@@ -467,14 +367,12 @@
         </w:rPr>
         <w:t>目前</w:t>
       </w:r>
-      <w:proofErr w:type="spellStart"/>
       <w:r>
         <w:rPr>
           <w:rFonts w:hint="eastAsia"/>
         </w:rPr>
         <w:t>css</w:t>
       </w:r>
-      <w:proofErr w:type="spellEnd"/>
       <w:r>
         <w:rPr>
           <w:rFonts w:hint="eastAsia"/>
@@ -577,21 +475,7 @@
         <w:rPr>
           <w:rFonts w:hint="eastAsia"/>
         </w:rPr>
-        <w:t>目前太关注于前台展示，而过于忽略数据。主要一个原因还是</w:t>
-      </w:r>
-      <w:proofErr w:type="gramStart"/>
-      <w:r>
-        <w:rPr>
-          <w:rFonts w:hint="eastAsia"/>
-        </w:rPr>
-        <w:t>在于太</w:t>
-      </w:r>
-      <w:proofErr w:type="gramEnd"/>
-      <w:r>
-        <w:rPr>
-          <w:rFonts w:hint="eastAsia"/>
-        </w:rPr>
-        <w:t>心急了，重构时，一定要把数据一并加进去。</w:t>
+        <w:t>目前太关注于前台展示，而过于忽略数据。主要一个原因还是在于太心急了，重构时，一定要把数据一并加进去。</w:t>
       </w:r>
     </w:p>
     <w:p>
@@ -612,14 +496,12 @@
         </w:rPr>
         <w:t>考虑要不要采用后台来传输数据，这样可以方便管理数据，但是对环境的依赖性比较强，换了一个环境之后，配置环境比较麻烦。采用后台也可以学习一下</w:t>
       </w:r>
-      <w:proofErr w:type="spellStart"/>
       <w:r>
         <w:rPr>
           <w:rFonts w:hint="eastAsia"/>
         </w:rPr>
         <w:t>nodeJS</w:t>
       </w:r>
-      <w:proofErr w:type="spellEnd"/>
       <w:r>
         <w:rPr>
           <w:rFonts w:hint="eastAsia"/>
@@ -657,47 +539,17 @@
         </w:rPr>
         <w:t>的</w:t>
       </w:r>
-      <w:proofErr w:type="spellStart"/>
       <w:r>
         <w:rPr>
           <w:rFonts w:hint="eastAsia"/>
         </w:rPr>
         <w:t>localStorage</w:t>
       </w:r>
-      <w:proofErr w:type="spellEnd"/>
-      <w:r>
-        <w:rPr>
-          <w:rFonts w:hint="eastAsia"/>
-        </w:rPr>
-        <w:t>，</w:t>
-      </w:r>
-      <w:proofErr w:type="gramStart"/>
-      <w:r>
-        <w:rPr>
-          <w:rFonts w:hint="eastAsia"/>
-        </w:rPr>
-        <w:t>但是才</w:t>
-      </w:r>
-      <w:proofErr w:type="gramEnd"/>
-      <w:r>
-        <w:rPr>
-          <w:rFonts w:hint="eastAsia"/>
-        </w:rPr>
-        <w:t>发现只能存储字符串，若要存储其他数据，则需要自己设计</w:t>
-      </w:r>
-      <w:proofErr w:type="gramStart"/>
-      <w:r>
-        <w:rPr>
-          <w:rFonts w:hint="eastAsia"/>
-        </w:rPr>
-        <w:t>一</w:t>
-      </w:r>
-      <w:proofErr w:type="gramEnd"/>
-      <w:r>
-        <w:rPr>
-          <w:rFonts w:hint="eastAsia"/>
-        </w:rPr>
-        <w:t>套管理方案，先将数据转换成字符串，然后读取的时候再转换成相应的需要的数据，但是不知道到时候需要时候的数据类型，并且，转换成字符串之后也许会引起某些问题。</w:t>
+      <w:r>
+        <w:rPr>
+          <w:rFonts w:hint="eastAsia"/>
+        </w:rPr>
+        <w:t>，但是才发现只能存储字符串，若要存储其他数据，则需要自己设计一套管理方案，先将数据转换成字符串，然后读取的时候再转换成相应的需要的数据，但是不知道到时候需要时候的数据类型，并且，转换成字符串之后也许会引起某些问题。</w:t>
       </w:r>
     </w:p>
     <w:p>
@@ -718,14 +570,12 @@
         </w:rPr>
         <w:t>最近看了</w:t>
       </w:r>
-      <w:proofErr w:type="spellStart"/>
       <w:r>
         <w:rPr>
           <w:rFonts w:hint="eastAsia"/>
         </w:rPr>
         <w:t>coffeeScript</w:t>
       </w:r>
-      <w:proofErr w:type="spellEnd"/>
       <w:r>
         <w:rPr>
           <w:rFonts w:hint="eastAsia"/>
@@ -738,14 +588,12 @@
         </w:rPr>
         <w:t>代码很精简，并且支持面向对象，但是也许适应需要一个过程，</w:t>
       </w:r>
-      <w:proofErr w:type="spellStart"/>
       <w:r>
         <w:rPr>
           <w:rFonts w:hint="eastAsia"/>
         </w:rPr>
         <w:t>CoffeeScript</w:t>
       </w:r>
-      <w:proofErr w:type="spellEnd"/>
       <w:r>
         <w:rPr>
           <w:rFonts w:hint="eastAsia"/>
@@ -795,14 +643,12 @@
         </w:rPr>
         <w:t>目前将所有的</w:t>
       </w:r>
-      <w:proofErr w:type="spellStart"/>
       <w:r>
         <w:rPr>
           <w:rFonts w:hint="eastAsia"/>
         </w:rPr>
         <w:t>js</w:t>
       </w:r>
-      <w:proofErr w:type="spellEnd"/>
       <w:r>
         <w:rPr>
           <w:rFonts w:hint="eastAsia"/>
@@ -828,21 +674,18 @@
         <w:lastRenderedPageBreak/>
         <w:t>于</w:t>
       </w:r>
-      <w:proofErr w:type="spellStart"/>
       <w:r>
         <w:rPr>
           <w:rFonts w:hint="eastAsia"/>
         </w:rPr>
         <w:t>js</w:t>
       </w:r>
-      <w:proofErr w:type="spellEnd"/>
       <w:r>
         <w:rPr>
           <w:rFonts w:hint="eastAsia"/>
         </w:rPr>
         <w:t>文件加载的先后及以来关系，花费较多时间在处理这些东西。或许可以采用</w:t>
       </w:r>
-      <w:proofErr w:type="spellStart"/>
       <w:r>
         <w:t>S</w:t>
       </w:r>
@@ -852,26 +695,11 @@
         </w:rPr>
         <w:t>eaJS</w:t>
       </w:r>
-      <w:proofErr w:type="spellEnd"/>
-      <w:r>
-        <w:rPr>
-          <w:rFonts w:hint="eastAsia"/>
-        </w:rPr>
-        <w:t>进行按需加载，不过先后关系还是不能很好地处理，也许会出现一些未知错误，还有</w:t>
-      </w:r>
-      <w:proofErr w:type="gramStart"/>
-      <w:r>
-        <w:rPr>
-          <w:rFonts w:hint="eastAsia"/>
-        </w:rPr>
-        <w:t>很</w:t>
-      </w:r>
-      <w:proofErr w:type="gramEnd"/>
-      <w:r>
-        <w:rPr>
-          <w:rFonts w:hint="eastAsia"/>
-        </w:rPr>
-        <w:t>关键的一点，页面需要非常严格的流畅性，动态加载</w:t>
+      <w:r>
+        <w:rPr>
+          <w:rFonts w:hint="eastAsia"/>
+        </w:rPr>
+        <w:t>进行按需加载，不过先后关系还是不能很好地处理，也许会出现一些未知错误，还有很关键的一点，页面需要非常严格的流畅性，动态加载</w:t>
       </w:r>
       <w:r>
         <w:rPr>
@@ -883,21 +711,7 @@
         <w:rPr>
           <w:rFonts w:hint="eastAsia"/>
         </w:rPr>
-        <w:t>文件或许会</w:t>
-      </w:r>
-      <w:proofErr w:type="gramStart"/>
-      <w:r>
-        <w:rPr>
-          <w:rFonts w:hint="eastAsia"/>
-        </w:rPr>
-        <w:t>造成卡顿</w:t>
-      </w:r>
-      <w:proofErr w:type="gramEnd"/>
-      <w:r>
-        <w:rPr>
-          <w:rFonts w:hint="eastAsia"/>
-        </w:rPr>
-        <w:t>的现象，这是很不好的一种情况，也许需要找找别的解决办法。</w:t>
+        <w:t>文件或许会造成卡顿的现象，这是很不好的一种情况，也许需要找找别的解决办法。</w:t>
       </w:r>
     </w:p>
     <w:p>
@@ -918,28 +732,24 @@
         </w:rPr>
         <w:t>浏览器环境应该依然是会选择</w:t>
       </w:r>
-      <w:proofErr w:type="spellStart"/>
       <w:r>
         <w:rPr>
           <w:rFonts w:hint="eastAsia"/>
         </w:rPr>
         <w:t>webkit</w:t>
       </w:r>
-      <w:proofErr w:type="spellEnd"/>
       <w:r>
         <w:rPr>
           <w:rFonts w:hint="eastAsia"/>
         </w:rPr>
         <w:t>，首先是对</w:t>
       </w:r>
-      <w:proofErr w:type="spellStart"/>
       <w:r>
         <w:rPr>
           <w:rFonts w:hint="eastAsia"/>
         </w:rPr>
         <w:t>webkit</w:t>
       </w:r>
-      <w:proofErr w:type="spellEnd"/>
       <w:r>
         <w:rPr>
           <w:rFonts w:hint="eastAsia"/>
@@ -958,14 +768,12 @@
         </w:rPr>
         <w:t>引擎驱动</w:t>
       </w:r>
-      <w:proofErr w:type="spellStart"/>
       <w:r>
         <w:rPr>
           <w:rFonts w:hint="eastAsia"/>
         </w:rPr>
         <w:t>js</w:t>
       </w:r>
-      <w:proofErr w:type="spellEnd"/>
       <w:r>
         <w:rPr>
           <w:rFonts w:hint="eastAsia"/>
@@ -1023,14 +831,12 @@
         </w:rPr>
         <w:t>应用转换成桌面应用，这是一个比较好的功能，但是无奈</w:t>
       </w:r>
-      <w:proofErr w:type="spellStart"/>
       <w:r>
         <w:rPr>
           <w:rFonts w:hint="eastAsia"/>
         </w:rPr>
         <w:t>firefox</w:t>
       </w:r>
-      <w:proofErr w:type="spellEnd"/>
       <w:r>
         <w:rPr>
           <w:rFonts w:hint="eastAsia"/>
@@ -1099,33 +905,17 @@
         </w:rPr>
         <w:t>新增严格模式，对于语法不能再像以前那么松散，这对于后期管理是不错的。每个</w:t>
       </w:r>
-      <w:proofErr w:type="spellStart"/>
       <w:r>
         <w:rPr>
           <w:rFonts w:hint="eastAsia"/>
         </w:rPr>
         <w:t>js</w:t>
       </w:r>
-      <w:proofErr w:type="spellEnd"/>
-      <w:r>
-        <w:rPr>
-          <w:rFonts w:hint="eastAsia"/>
-        </w:rPr>
-        <w:t>文件都应该加入严格模式，让浏览器检查，</w:t>
-      </w:r>
-      <w:proofErr w:type="gramStart"/>
-      <w:r>
-        <w:rPr>
-          <w:rFonts w:hint="eastAsia"/>
-        </w:rPr>
-        <w:t>好及时</w:t>
-      </w:r>
-      <w:proofErr w:type="gramEnd"/>
-      <w:r>
-        <w:rPr>
-          <w:rFonts w:hint="eastAsia"/>
-        </w:rPr>
-        <w:t>发现一些疏漏，养成良好的编码习惯。</w:t>
+      <w:r>
+        <w:rPr>
+          <w:rFonts w:hint="eastAsia"/>
+        </w:rPr>
+        <w:t>文件都应该加入严格模式，让浏览器检查，好及时发现一些疏漏，养成良好的编码习惯。</w:t>
       </w:r>
     </w:p>
     <w:p>
@@ -1146,28 +936,24 @@
         </w:rPr>
         <w:t>之前记得顶部状态栏是占位置的，然后也并没有考虑完善，导致后来在做</w:t>
       </w:r>
-      <w:proofErr w:type="spellStart"/>
       <w:r>
         <w:rPr>
           <w:rFonts w:hint="eastAsia"/>
         </w:rPr>
         <w:t>iphoto</w:t>
       </w:r>
-      <w:proofErr w:type="spellEnd"/>
       <w:r>
         <w:rPr>
           <w:rFonts w:hint="eastAsia"/>
         </w:rPr>
         <w:t>的时候就出问题了，</w:t>
       </w:r>
-      <w:proofErr w:type="spellStart"/>
       <w:r>
         <w:rPr>
           <w:rFonts w:hint="eastAsia"/>
         </w:rPr>
         <w:t>iphoto</w:t>
       </w:r>
-      <w:proofErr w:type="spellEnd"/>
       <w:r>
         <w:rPr>
           <w:rFonts w:hint="eastAsia"/>
@@ -1196,21 +982,7 @@
         <w:rPr>
           <w:rFonts w:hint="eastAsia"/>
         </w:rPr>
-        <w:t>；之后又通过修改结构样式，将顶部栏的空间占用去掉了，这样也许就破坏了当初的设计，或许会</w:t>
-      </w:r>
-      <w:proofErr w:type="gramStart"/>
-      <w:r>
-        <w:rPr>
-          <w:rFonts w:hint="eastAsia"/>
-        </w:rPr>
-        <w:t>对之后</w:t>
-      </w:r>
-      <w:proofErr w:type="gramEnd"/>
-      <w:r>
-        <w:rPr>
-          <w:rFonts w:hint="eastAsia"/>
-        </w:rPr>
-        <w:t>的结构造成比较大的影响。</w:t>
+        <w:t>；之后又通过修改结构样式，将顶部栏的空间占用去掉了，这样也许就破坏了当初的设计，或许会对之后的结构造成比较大的影响。</w:t>
       </w:r>
     </w:p>
     <w:p>
@@ -1404,14 +1176,12 @@
         </w:rPr>
         <w:t>标签引入</w:t>
       </w:r>
-      <w:proofErr w:type="spellStart"/>
       <w:r>
         <w:rPr>
           <w:rFonts w:hint="eastAsia"/>
         </w:rPr>
         <w:t>js</w:t>
       </w:r>
-      <w:proofErr w:type="spellEnd"/>
       <w:r>
         <w:rPr>
           <w:rFonts w:hint="eastAsia"/>
@@ -1442,14 +1212,12 @@
         </w:rPr>
         <w:t>多个</w:t>
       </w:r>
-      <w:proofErr w:type="spellStart"/>
       <w:r>
         <w:rPr>
           <w:rFonts w:hint="eastAsia"/>
         </w:rPr>
         <w:t>js</w:t>
       </w:r>
-      <w:proofErr w:type="spellEnd"/>
       <w:r>
         <w:rPr>
           <w:rFonts w:hint="eastAsia"/>
@@ -1468,14 +1236,12 @@
         </w:rPr>
         <w:t>，着实让人望而生畏，而且，由于</w:t>
       </w:r>
-      <w:proofErr w:type="spellStart"/>
       <w:r>
         <w:rPr>
           <w:rFonts w:hint="eastAsia"/>
         </w:rPr>
         <w:t>js</w:t>
       </w:r>
-      <w:proofErr w:type="spellEnd"/>
       <w:r>
         <w:rPr>
           <w:rFonts w:hint="eastAsia"/>
@@ -1494,34 +1260,24 @@
         </w:rPr>
         <w:t>天的时间来处理，这都是没有必要的。今天早上完整得看了一下</w:t>
       </w:r>
-      <w:proofErr w:type="spellStart"/>
       <w:r>
         <w:rPr>
           <w:rFonts w:hint="eastAsia"/>
         </w:rPr>
         <w:t>seajs</w:t>
       </w:r>
-      <w:proofErr w:type="spellEnd"/>
-      <w:r>
-        <w:rPr>
-          <w:rFonts w:hint="eastAsia"/>
-        </w:rPr>
-        <w:t xml:space="preserve"> </w:t>
-      </w:r>
       <w:r>
         <w:rPr>
           <w:rFonts w:hint="eastAsia"/>
         </w:rPr>
         <w:t>的文档，之前以为</w:t>
       </w:r>
-      <w:proofErr w:type="spellStart"/>
       <w:r>
         <w:rPr>
           <w:rFonts w:hint="eastAsia"/>
         </w:rPr>
         <w:t>seajs</w:t>
       </w:r>
-      <w:proofErr w:type="spellEnd"/>
       <w:r>
         <w:rPr>
           <w:rFonts w:hint="eastAsia"/>
@@ -1540,42 +1296,36 @@
         </w:rPr>
         <w:t>的时候才加载</w:t>
       </w:r>
-      <w:proofErr w:type="spellStart"/>
       <w:r>
         <w:rPr>
           <w:rFonts w:hint="eastAsia"/>
         </w:rPr>
         <w:t>js</w:t>
       </w:r>
-      <w:proofErr w:type="spellEnd"/>
       <w:r>
         <w:rPr>
           <w:rFonts w:hint="eastAsia"/>
         </w:rPr>
         <w:t>文件，对于</w:t>
       </w:r>
-      <w:proofErr w:type="spellStart"/>
       <w:r>
         <w:rPr>
           <w:rFonts w:hint="eastAsia"/>
         </w:rPr>
         <w:t>iOS</w:t>
       </w:r>
-      <w:proofErr w:type="spellEnd"/>
       <w:r>
         <w:rPr>
           <w:rFonts w:hint="eastAsia"/>
         </w:rPr>
         <w:t>这种对流畅度要求非常高的地方来讲，异步加载始终是噩梦，也就不了了之，今天看完了整个文档才发现，</w:t>
       </w:r>
-      <w:proofErr w:type="spellStart"/>
       <w:r>
         <w:rPr>
           <w:rFonts w:hint="eastAsia"/>
         </w:rPr>
         <w:t>seajs</w:t>
       </w:r>
-      <w:proofErr w:type="spellEnd"/>
       <w:r>
         <w:rPr>
           <w:rFonts w:hint="eastAsia"/>
@@ -1594,42 +1344,36 @@
         </w:rPr>
         <w:t>的</w:t>
       </w:r>
-      <w:proofErr w:type="spellStart"/>
       <w:r>
         <w:rPr>
           <w:rFonts w:hint="eastAsia"/>
         </w:rPr>
         <w:t>js</w:t>
       </w:r>
-      <w:proofErr w:type="spellEnd"/>
       <w:r>
         <w:rPr>
           <w:rFonts w:hint="eastAsia"/>
         </w:rPr>
         <w:t>文件，也可以加个参数实行真正的按需加载，那么自己就安心了，看来</w:t>
       </w:r>
-      <w:proofErr w:type="spellStart"/>
       <w:r>
         <w:rPr>
           <w:rFonts w:hint="eastAsia"/>
         </w:rPr>
         <w:t>seajs</w:t>
       </w:r>
-      <w:proofErr w:type="spellEnd"/>
       <w:r>
         <w:rPr>
           <w:rFonts w:hint="eastAsia"/>
         </w:rPr>
         <w:t>会是一个不错的选择，正好工作中也有使用到，模块化就是用</w:t>
       </w:r>
-      <w:proofErr w:type="spellStart"/>
       <w:r>
         <w:rPr>
           <w:rFonts w:hint="eastAsia"/>
         </w:rPr>
         <w:t>seajs</w:t>
       </w:r>
-      <w:proofErr w:type="spellEnd"/>
       <w:r>
         <w:rPr>
           <w:rFonts w:hint="eastAsia"/>
@@ -1677,47 +1421,19 @@
         <w:rPr>
           <w:rFonts w:hint="eastAsia"/>
         </w:rPr>
-        <w:t>，等到文件完全下载完成之后，然后再显示解锁界面，这样第一次打开的</w:t>
-      </w:r>
-      <w:r>
-        <w:rPr>
-          <w:rFonts w:hint="eastAsia"/>
-        </w:rPr>
-        <w:t xml:space="preserve"> </w:t>
-      </w:r>
-      <w:r>
-        <w:rPr>
-          <w:rFonts w:hint="eastAsia"/>
-        </w:rPr>
-        <w:t>时候正好也可以模拟</w:t>
-      </w:r>
-      <w:proofErr w:type="spellStart"/>
+        <w:t>，等到文件完全下载完成之后，然后再显示解锁界面，这样第一次打开的时候正好也可以模拟</w:t>
+      </w:r>
       <w:r>
         <w:rPr>
           <w:rFonts w:hint="eastAsia"/>
         </w:rPr>
         <w:t>iphone</w:t>
       </w:r>
-      <w:proofErr w:type="spellEnd"/>
-      <w:r>
-        <w:rPr>
-          <w:rFonts w:hint="eastAsia"/>
-        </w:rPr>
-        <w:t>的开机界面，又可以</w:t>
-      </w:r>
-      <w:proofErr w:type="gramStart"/>
-      <w:r>
-        <w:rPr>
-          <w:rFonts w:hint="eastAsia"/>
-        </w:rPr>
-        <w:t>让文件</w:t>
-      </w:r>
-      <w:proofErr w:type="gramEnd"/>
-      <w:r>
-        <w:rPr>
-          <w:rFonts w:hint="eastAsia"/>
-        </w:rPr>
-        <w:t>完全被下载，而且第二次打开的时候由于有缓存的关系，可以很快被加载。</w:t>
+      <w:r>
+        <w:rPr>
+          <w:rFonts w:hint="eastAsia"/>
+        </w:rPr>
+        <w:t>的开机界面，又可以让文件完全被下载，而且第二次打开的时候由于有缓存的关系，可以很快被加载。</w:t>
       </w:r>
     </w:p>
     <w:p>
@@ -1732,11 +1448,6 @@
       </w:r>
     </w:p>
     <w:p>
-      <w:pPr>
-        <w:rPr>
-          <w:rFonts w:hint="eastAsia"/>
-        </w:rPr>
-      </w:pPr>
       <w:r>
         <w:rPr>
           <w:rFonts w:hint="eastAsia"/>
@@ -1747,43 +1458,41 @@
     <w:p>
       <w:pPr>
         <w:pStyle w:val="2"/>
-        <w:rPr>
-          <w:rFonts w:hint="eastAsia"/>
-        </w:rPr>
       </w:pPr>
       <w:r>
         <w:t>图片缓存</w:t>
       </w:r>
     </w:p>
     <w:p>
+      <w:pPr>
+        <w:rPr>
+          <w:rFonts w:hint="eastAsia"/>
+        </w:rPr>
+      </w:pPr>
       <w:r>
         <w:rPr>
           <w:rFonts w:hint="eastAsia"/>
         </w:rPr>
         <w:t>之前想用</w:t>
       </w:r>
-      <w:proofErr w:type="spellStart"/>
       <w:r>
         <w:rPr>
           <w:rFonts w:hint="eastAsia"/>
         </w:rPr>
         <w:t>seajs</w:t>
       </w:r>
-      <w:proofErr w:type="spellEnd"/>
       <w:r>
         <w:rPr>
           <w:rFonts w:hint="eastAsia"/>
         </w:rPr>
         <w:t>来缓存图片，结果发现</w:t>
       </w:r>
-      <w:proofErr w:type="spellStart"/>
       <w:r>
         <w:rPr>
           <w:rFonts w:hint="eastAsia"/>
         </w:rPr>
         <w:t>seajs</w:t>
       </w:r>
-      <w:proofErr w:type="spellEnd"/>
       <w:r>
         <w:rPr>
           <w:rFonts w:hint="eastAsia"/>
@@ -1846,6 +1555,70 @@
       </w:r>
       <w:bookmarkStart w:id="0" w:name="_GoBack"/>
       <w:bookmarkEnd w:id="0"/>
+    </w:p>
+    <w:p>
+      <w:pPr>
+        <w:pStyle w:val="2"/>
+        <w:rPr>
+          <w:rFonts w:hint="eastAsia"/>
+        </w:rPr>
+      </w:pPr>
+      <w:r>
+        <w:rPr>
+          <w:rFonts w:hint="eastAsia"/>
+        </w:rPr>
+        <w:t>节点缓存</w:t>
+      </w:r>
+    </w:p>
+    <w:p>
+      <w:r>
+        <w:rPr>
+          <w:rFonts w:hint="eastAsia"/>
+        </w:rPr>
+        <w:t>之前获取的节点都会缓存在相应实例里面，若是下次获取相同元素，则先从缓冲池里面寻找，若是没有找到，则再从</w:t>
+      </w:r>
+      <w:r>
+        <w:rPr>
+          <w:rFonts w:hint="eastAsia"/>
+        </w:rPr>
+        <w:t>DOM</w:t>
+      </w:r>
+      <w:r>
+        <w:rPr>
+          <w:rFonts w:hint="eastAsia"/>
+        </w:rPr>
+        <w:t>中寻找，这样的一个好处是提高重复元素选取的速度，但是也带来了一个不好的地方，若是一个元素只被选取过一次，类似某些按钮添加单击事件，这样，这个节点</w:t>
+      </w:r>
+      <w:r>
+        <w:rPr>
+          <w:rFonts w:hint="eastAsia"/>
+        </w:rPr>
+        <w:t>DOM</w:t>
+      </w:r>
+      <w:r>
+        <w:rPr>
+          <w:rFonts w:hint="eastAsia"/>
+        </w:rPr>
+        <w:t>对象依然是被永久保存在相应实例中，对内存有一些浪费，但是在开始的时候也不能预测以后是否会再次选取该节点对象，</w:t>
+      </w:r>
+      <w:r>
+        <w:rPr>
+          <w:rFonts w:hint="eastAsia"/>
+        </w:rPr>
+        <w:t>还需要有一个折中的考虑，或者在写的时候就进行</w:t>
+      </w:r>
+      <w:r>
+        <w:rPr>
+          <w:rFonts w:hint="eastAsia"/>
+        </w:rPr>
+        <w:t>人为</w:t>
+      </w:r>
+      <w:r>
+        <w:rPr>
+          <w:rFonts w:hint="eastAsia"/>
+        </w:rPr>
+        <w:t>的控制。</w:t>
+      </w:r>
     </w:p>
     <w:sectPr>
       <w:pgSz w:w="11906" w:h="16838"/>
@@ -1858,15 +1631,15 @@
 </file>
 
 <file path=word/endnotes.xml><?xml version="1.0" encoding="utf-8"?>
-<w:endnotes xmlns:wpc="http://schemas.microsoft.com/office/word/2010/wordprocessingCanvas" xmlns:mc="http://schemas.openxmlformats.org/markup-compatibility/2006" xmlns:o="urn:schemas-microsoft-com:office:office" xmlns:r="http://schemas.openxmlformats.org/officeDocument/2006/relationships" xmlns:m="http://schemas.openxmlformats.org/officeDocument/2006/math" xmlns:v="urn:schemas-microsoft-com:vml" xmlns:wp14="http://schemas.microsoft.com/office/word/2010/wordprocessingDrawing" xmlns:wp="http://schemas.openxmlformats.org/drawingml/2006/wordprocessingDrawing" xmlns:w10="urn:schemas-microsoft-com:office:word" xmlns:w="http://schemas.openxmlformats.org/wordprocessingml/2006/main" xmlns:w14="http://schemas.microsoft.com/office/word/2010/wordml" xmlns:wpg="http://schemas.microsoft.com/office/word/2010/wordprocessingGroup" xmlns:wpi="http://schemas.microsoft.com/office/word/2010/wordprocessingInk" xmlns:wne="http://schemas.microsoft.com/office/word/2006/wordml" xmlns:wps="http://schemas.microsoft.com/office/word/2010/wordprocessingShape" mc:Ignorable="w14 wp14">
-  <w:endnote w:type="separator" w:id="-1">
+<w:endnotes xmlns:ve="http://schemas.openxmlformats.org/markup-compatibility/2006" xmlns:o="urn:schemas-microsoft-com:office:office" xmlns:r="http://schemas.openxmlformats.org/officeDocument/2006/relationships" xmlns:m="http://schemas.openxmlformats.org/officeDocument/2006/math" xmlns:v="urn:schemas-microsoft-com:vml" xmlns:wp="http://schemas.openxmlformats.org/drawingml/2006/wordprocessingDrawing" xmlns:w10="urn:schemas-microsoft-com:office:word" xmlns:w="http://schemas.openxmlformats.org/wordprocessingml/2006/main" xmlns:wne="http://schemas.microsoft.com/office/word/2006/wordml">
+  <w:endnote w:type="separator" w:id="0">
     <w:p>
       <w:r>
         <w:separator/>
       </w:r>
     </w:p>
   </w:endnote>
-  <w:endnote w:type="continuationSeparator" w:id="0">
+  <w:endnote w:type="continuationSeparator" w:id="1">
     <w:p>
       <w:r>
         <w:continuationSeparator/>
@@ -1877,15 +1650,15 @@
 </file>
 
 <file path=word/footnotes.xml><?xml version="1.0" encoding="utf-8"?>
-<w:footnotes xmlns:wpc="http://schemas.microsoft.com/office/word/2010/wordprocessingCanvas" xmlns:mc="http://schemas.openxmlformats.org/markup-compatibility/2006" xmlns:o="urn:schemas-microsoft-com:office:office" xmlns:r="http://schemas.openxmlformats.org/officeDocument/2006/relationships" xmlns:m="http://schemas.openxmlformats.org/officeDocument/2006/math" xmlns:v="urn:schemas-microsoft-com:vml" xmlns:wp14="http://schemas.microsoft.com/office/word/2010/wordprocessingDrawing" xmlns:wp="http://schemas.openxmlformats.org/drawingml/2006/wordprocessingDrawing" xmlns:w10="urn:schemas-microsoft-com:office:word" xmlns:w="http://schemas.openxmlformats.org/wordprocessingml/2006/main" xmlns:w14="http://schemas.microsoft.com/office/word/2010/wordml" xmlns:wpg="http://schemas.microsoft.com/office/word/2010/wordprocessingGroup" xmlns:wpi="http://schemas.microsoft.com/office/word/2010/wordprocessingInk" xmlns:wne="http://schemas.microsoft.com/office/word/2006/wordml" xmlns:wps="http://schemas.microsoft.com/office/word/2010/wordprocessingShape" mc:Ignorable="w14 wp14">
-  <w:footnote w:type="separator" w:id="-1">
+<w:footnotes xmlns:ve="http://schemas.openxmlformats.org/markup-compatibility/2006" xmlns:o="urn:schemas-microsoft-com:office:office" xmlns:r="http://schemas.openxmlformats.org/officeDocument/2006/relationships" xmlns:m="http://schemas.openxmlformats.org/officeDocument/2006/math" xmlns:v="urn:schemas-microsoft-com:vml" xmlns:wp="http://schemas.openxmlformats.org/drawingml/2006/wordprocessingDrawing" xmlns:w10="urn:schemas-microsoft-com:office:word" xmlns:w="http://schemas.openxmlformats.org/wordprocessingml/2006/main" xmlns:wne="http://schemas.microsoft.com/office/word/2006/wordml">
+  <w:footnote w:type="separator" w:id="0">
     <w:p>
       <w:r>
         <w:separator/>
       </w:r>
     </w:p>
   </w:footnote>
-  <w:footnote w:type="continuationSeparator" w:id="0">
+  <w:footnote w:type="continuationSeparator" w:id="1">
     <w:p>
       <w:r>
         <w:continuationSeparator/>
@@ -1896,7 +1669,7 @@
 </file>
 
 <file path=word/styles.xml><?xml version="1.0" encoding="utf-8"?>
-<w:styles xmlns:mc="http://schemas.openxmlformats.org/markup-compatibility/2006" xmlns:r="http://schemas.openxmlformats.org/officeDocument/2006/relationships" xmlns:w="http://schemas.openxmlformats.org/wordprocessingml/2006/main" xmlns:w14="http://schemas.microsoft.com/office/word/2010/wordml" mc:Ignorable="w14">
+<w:styles xmlns:r="http://schemas.openxmlformats.org/officeDocument/2006/relationships" xmlns:w="http://schemas.openxmlformats.org/wordprocessingml/2006/main">
   <w:docDefaults>
     <w:rPrDefault>
       <w:rPr>
@@ -2113,6 +1886,7 @@
     <w:uiPriority w:val="99"/>
     <w:semiHidden/>
     <w:unhideWhenUsed/>
+    <w:qFormat/>
     <w:tblPr>
       <w:tblInd w:w="0" w:type="dxa"/>
       <w:tblCellMar>
